--- a/Documentación/Manual de instalación del Servidor de API.docx
+++ b/Documentación/Manual de instalación del Servidor de API.docx
@@ -4,7 +4,15 @@
   <w:body>
     <w:p>
       <w:r>
-        <w:t>Manual de instalación del</w:t>
+        <w:t>Manual de instalación</w:t>
+      </w:r>
+      <w:r>
+        <w:t xml:space="preserve"> y uso</w:t>
+      </w:r>
+      <w:bookmarkStart w:id="0" w:name="_GoBack"/>
+      <w:bookmarkEnd w:id="0"/>
+      <w:r>
+        <w:t xml:space="preserve"> del</w:t>
       </w:r>
       <w:r>
         <w:t xml:space="preserve"> Servidor de API</w:t>
@@ -12,15 +20,7 @@
     </w:p>
     <w:p>
       <w:r>
-        <w:t xml:space="preserve">El servidor empleado para el uso del sistema, es </w:t>
-      </w:r>
-      <w:proofErr w:type="spellStart"/>
-      <w:r>
-        <w:t>NodeJS</w:t>
-      </w:r>
-      <w:proofErr w:type="spellEnd"/>
-      <w:r>
-        <w:t xml:space="preserve">. Para su uso se descargara en la siguiente dirección </w:t>
+        <w:t xml:space="preserve">El servidor empleado para el uso del sistema, es NodeJS. Para su uso se descargara en la siguiente dirección </w:t>
       </w:r>
       <w:hyperlink r:id="rId6" w:history="1">
         <w:r>
@@ -129,13 +129,8 @@
                               <w:fldChar w:fldCharType="end"/>
                             </w:r>
                             <w:r>
-                              <w:t xml:space="preserve"> Página de descarga de </w:t>
+                              <w:t xml:space="preserve"> Página de descarga de NodeJS</w:t>
                             </w:r>
-                            <w:proofErr w:type="spellStart"/>
-                            <w:r>
-                              <w:t>NodeJS</w:t>
-                            </w:r>
-                            <w:proofErr w:type="spellEnd"/>
                           </w:p>
                         </w:txbxContent>
                       </wps:txbx>
@@ -204,13 +199,8 @@
                         <w:fldChar w:fldCharType="end"/>
                       </w:r>
                       <w:r>
-                        <w:t xml:space="preserve"> Página de descarga de </w:t>
+                        <w:t xml:space="preserve"> Página de descarga de NodeJS</w:t>
                       </w:r>
-                      <w:proofErr w:type="spellStart"/>
-                      <w:r>
-                        <w:t>NodeJS</w:t>
-                      </w:r>
-                      <w:proofErr w:type="spellEnd"/>
                     </w:p>
                   </w:txbxContent>
                 </v:textbox>
@@ -354,36 +344,10 @@
         </w:drawing>
       </w:r>
       <w:r>
-        <w:t xml:space="preserve">Al utilizar la plataforma de desarrollo </w:t>
-      </w:r>
-      <w:proofErr w:type="spellStart"/>
-      <w:r>
-        <w:t>NodeJS</w:t>
-      </w:r>
-      <w:proofErr w:type="spellEnd"/>
-      <w:r>
-        <w:t xml:space="preserve"> para la implementación de este servicio, es requerido instalar los paquetes contenidos en el archivo </w:t>
-      </w:r>
-      <w:proofErr w:type="spellStart"/>
-      <w:proofErr w:type="gramStart"/>
-      <w:r>
-        <w:t>package.json</w:t>
-      </w:r>
-      <w:proofErr w:type="spellEnd"/>
-      <w:proofErr w:type="gramEnd"/>
-      <w:r>
-        <w:t xml:space="preserve">, para su instalación se emplearan algunos comandos en la consola de Windows (conocida también </w:t>
-      </w:r>
-      <w:r>
-        <w:t xml:space="preserve">como </w:t>
-      </w:r>
-      <w:proofErr w:type="spellStart"/>
-      <w:r>
-        <w:t>cmd</w:t>
-      </w:r>
-      <w:proofErr w:type="spellEnd"/>
-      <w:r>
-        <w:t xml:space="preserve">) en modo Administrador. </w:t>
+        <w:t xml:space="preserve">Al utilizar la plataforma de desarrollo NodeJS para la implementación de este servicio, es requerido instalar los paquetes contenidos en el archivo package.json, para su instalación se emplearan algunos comandos en la consola de Windows (conocida también </w:t>
+      </w:r>
+      <w:r>
+        <w:t xml:space="preserve">como cmd) en modo Administrador. </w:t>
       </w:r>
     </w:p>
     <w:p>
@@ -496,20 +460,8 @@
     <w:p>
       <w:r>
         <w:tab/>
-      </w:r>
-      <w:proofErr w:type="spellStart"/>
-      <w:r>
-        <w:t>npm</w:t>
-      </w:r>
-      <w:proofErr w:type="spellEnd"/>
-      <w:r>
-        <w:t xml:space="preserve"> </w:t>
-      </w:r>
-      <w:proofErr w:type="spellStart"/>
-      <w:r>
-        <w:t>install</w:t>
-      </w:r>
-      <w:proofErr w:type="spellEnd"/>
+        <w:t>npm install</w:t>
+      </w:r>
     </w:p>
     <w:p>
       <w:pPr>
@@ -590,50 +542,217 @@
         <w:t xml:space="preserve">la </w:t>
       </w:r>
       <w:r>
-        <w:t xml:space="preserve">instalación de los diversos paquetes, que como se </w:t>
-      </w:r>
-      <w:proofErr w:type="spellStart"/>
-      <w:r>
-        <w:t>menciono</w:t>
-      </w:r>
-      <w:proofErr w:type="spellEnd"/>
-      <w:r>
-        <w:t xml:space="preserve"> anteriormente</w:t>
-      </w:r>
-      <w:r>
-        <w:t xml:space="preserve"> están contenidos en el </w:t>
-      </w:r>
-      <w:proofErr w:type="spellStart"/>
-      <w:r>
-        <w:t>package.son</w:t>
-      </w:r>
-      <w:proofErr w:type="spellEnd"/>
-      <w:r>
-        <w:t>.</w:t>
-      </w:r>
-    </w:p>
-    <w:p>
-      <w:r>
-        <w:t>Para el inicio del sistema se emplea el comando:</w:t>
-      </w:r>
-    </w:p>
-    <w:p>
+        <w:t>instalación de los diversos paquetes, que como se menciono anteriormente</w:t>
+      </w:r>
+      <w:r>
+        <w:t xml:space="preserve"> están contenidos en el package.</w:t>
+      </w:r>
+      <w:r>
+        <w:t>j</w:t>
+      </w:r>
+      <w:r>
+        <w:t>son.</w:t>
+      </w:r>
+      <w:r>
+        <w:t xml:space="preserve"> Pero para su correcta ejecución se necesita del programa “PostgreSQL” que es el SGBD, se encuentra en la siguiente dirección </w:t>
+      </w:r>
+      <w:hyperlink r:id="rId11" w:history="1">
+        <w:r>
+          <w:rPr>
+            <w:rStyle w:val="Hipervnculo"/>
+          </w:rPr>
+          <w:t>https://www.postgresql.org/download/</w:t>
+        </w:r>
+      </w:hyperlink>
+      <w:r>
+        <w:t xml:space="preserve"> , donde se procederá a su instalación.</w:t>
+      </w:r>
+    </w:p>
+    <w:p>
+      <w:pPr>
+        <w:rPr>
+          <w:noProof/>
+          <w:lang w:eastAsia="es-MX"/>
+        </w:rPr>
+      </w:pPr>
+    </w:p>
+    <w:p/>
+    <w:p>
+      <w:r>
+        <w:rPr>
+          <w:noProof/>
+          <w:lang w:eastAsia="es-MX"/>
+        </w:rPr>
+        <w:drawing>
+          <wp:anchor distT="0" distB="0" distL="114300" distR="114300" simplePos="0" relativeHeight="251666432" behindDoc="0" locked="0" layoutInCell="1" allowOverlap="1" wp14:anchorId="06AD5DBB" wp14:editId="43F17BBE">
+            <wp:simplePos x="0" y="0"/>
+            <wp:positionH relativeFrom="margin">
+              <wp:align>center</wp:align>
+            </wp:positionH>
+            <wp:positionV relativeFrom="paragraph">
+              <wp:posOffset>3894766</wp:posOffset>
+            </wp:positionV>
+            <wp:extent cx="3821430" cy="3092450"/>
+            <wp:effectExtent l="0" t="0" r="7620" b="0"/>
+            <wp:wrapTopAndBottom/>
+            <wp:docPr id="8" name="Imagen 8"/>
+            <wp:cNvGraphicFramePr>
+              <a:graphicFrameLocks xmlns:a="http://schemas.openxmlformats.org/drawingml/2006/main" noChangeAspect="1"/>
+            </wp:cNvGraphicFramePr>
+            <a:graphic xmlns:a="http://schemas.openxmlformats.org/drawingml/2006/main">
+              <a:graphicData uri="http://schemas.openxmlformats.org/drawingml/2006/picture">
+                <pic:pic xmlns:pic="http://schemas.openxmlformats.org/drawingml/2006/picture">
+                  <pic:nvPicPr>
+                    <pic:cNvPr id="1" name=""/>
+                    <pic:cNvPicPr/>
+                  </pic:nvPicPr>
+                  <pic:blipFill rotWithShape="1">
+                    <a:blip r:embed="rId12">
+                      <a:extLst>
+                        <a:ext uri="{28A0092B-C50C-407E-A947-70E740481C1C}">
+                          <a14:useLocalDpi xmlns:a14="http://schemas.microsoft.com/office/drawing/2010/main" val="0"/>
+                        </a:ext>
+                      </a:extLst>
+                    </a:blip>
+                    <a:srcRect r="53545" b="33129"/>
+                    <a:stretch/>
+                  </pic:blipFill>
+                  <pic:spPr bwMode="auto">
+                    <a:xfrm>
+                      <a:off x="0" y="0"/>
+                      <a:ext cx="3821430" cy="3092450"/>
+                    </a:xfrm>
+                    <a:prstGeom prst="rect">
+                      <a:avLst/>
+                    </a:prstGeom>
+                    <a:ln>
+                      <a:noFill/>
+                    </a:ln>
+                    <a:extLst>
+                      <a:ext uri="{53640926-AAD7-44D8-BBD7-CCE9431645EC}">
+                        <a14:shadowObscured xmlns:a14="http://schemas.microsoft.com/office/drawing/2010/main"/>
+                      </a:ext>
+                    </a:extLst>
+                  </pic:spPr>
+                </pic:pic>
+              </a:graphicData>
+            </a:graphic>
+            <wp14:sizeRelH relativeFrom="margin">
+              <wp14:pctWidth>0</wp14:pctWidth>
+            </wp14:sizeRelH>
+            <wp14:sizeRelV relativeFrom="margin">
+              <wp14:pctHeight>0</wp14:pctHeight>
+            </wp14:sizeRelV>
+          </wp:anchor>
+        </w:drawing>
+      </w:r>
+      <w:r>
+        <w:t xml:space="preserve">Ahora se abre el programa ubicado generalmente en </w:t>
+      </w:r>
+      <w:r>
+        <w:rPr>
+          <w:noProof/>
+          <w:lang w:eastAsia="es-MX"/>
+        </w:rPr>
+        <w:drawing>
+          <wp:anchor distT="0" distB="0" distL="114300" distR="114300" simplePos="0" relativeHeight="251665408" behindDoc="0" locked="0" layoutInCell="1" allowOverlap="1" wp14:anchorId="739489E7" wp14:editId="247B4BAB">
+            <wp:simplePos x="0" y="0"/>
+            <wp:positionH relativeFrom="margin">
+              <wp:align>center</wp:align>
+            </wp:positionH>
+            <wp:positionV relativeFrom="paragraph">
+              <wp:posOffset>0</wp:posOffset>
+            </wp:positionV>
+            <wp:extent cx="5818505" cy="2941320"/>
+            <wp:effectExtent l="0" t="0" r="0" b="0"/>
+            <wp:wrapTopAndBottom/>
+            <wp:docPr id="7" name="Imagen 7"/>
+            <wp:cNvGraphicFramePr>
+              <a:graphicFrameLocks xmlns:a="http://schemas.openxmlformats.org/drawingml/2006/main" noChangeAspect="1"/>
+            </wp:cNvGraphicFramePr>
+            <a:graphic xmlns:a="http://schemas.openxmlformats.org/drawingml/2006/main">
+              <a:graphicData uri="http://schemas.openxmlformats.org/drawingml/2006/picture">
+                <pic:pic xmlns:pic="http://schemas.openxmlformats.org/drawingml/2006/picture">
+                  <pic:nvPicPr>
+                    <pic:cNvPr id="1" name=""/>
+                    <pic:cNvPicPr/>
+                  </pic:nvPicPr>
+                  <pic:blipFill rotWithShape="1">
+                    <a:blip r:embed="rId13">
+                      <a:extLst>
+                        <a:ext uri="{28A0092B-C50C-407E-A947-70E740481C1C}">
+                          <a14:useLocalDpi xmlns:a14="http://schemas.microsoft.com/office/drawing/2010/main" val="0"/>
+                        </a:ext>
+                      </a:extLst>
+                    </a:blip>
+                    <a:srcRect l="6549" t="4480" r="16044" b="25929"/>
+                    <a:stretch/>
+                  </pic:blipFill>
+                  <pic:spPr bwMode="auto">
+                    <a:xfrm>
+                      <a:off x="0" y="0"/>
+                      <a:ext cx="5818505" cy="2941320"/>
+                    </a:xfrm>
+                    <a:prstGeom prst="rect">
+                      <a:avLst/>
+                    </a:prstGeom>
+                    <a:ln>
+                      <a:noFill/>
+                    </a:ln>
+                    <a:extLst>
+                      <a:ext uri="{53640926-AAD7-44D8-BBD7-CCE9431645EC}">
+                        <a14:shadowObscured xmlns:a14="http://schemas.microsoft.com/office/drawing/2010/main"/>
+                      </a:ext>
+                    </a:extLst>
+                  </pic:spPr>
+                </pic:pic>
+              </a:graphicData>
+            </a:graphic>
+          </wp:anchor>
+        </w:drawing>
+      </w:r>
+      <w:r>
+        <w:t>la siguiente ruta “</w:t>
+      </w:r>
+      <w:r>
+        <w:t>C:\Program Files\PostgreSQL\9.6\pgAdmin 4\bin</w:t>
+      </w:r>
+      <w:r>
+        <w:t>”, después de crea una nueva base de datos, llamada “dependencias”, donde click derecha en la parte donde dice PostgreSQL 9.6, como se muestra en la imagen.</w:t>
+      </w:r>
+    </w:p>
+    <w:p>
+      <w:pPr>
+        <w:rPr>
+          <w:noProof/>
+          <w:lang w:eastAsia="es-MX"/>
+        </w:rPr>
+      </w:pPr>
       <w:r>
         <w:tab/>
       </w:r>
-      <w:proofErr w:type="spellStart"/>
-      <w:r>
-        <w:t>npm</w:t>
-      </w:r>
-      <w:proofErr w:type="spellEnd"/>
-      <w:r>
-        <w:t xml:space="preserve"> </w:t>
-      </w:r>
-      <w:proofErr w:type="spellStart"/>
-      <w:r>
-        <w:t>start</w:t>
-      </w:r>
-      <w:proofErr w:type="spellEnd"/>
+    </w:p>
+    <w:p/>
+    <w:p/>
+    <w:p>
+      <w:r>
+        <w:t>Con esto ya esta todo listo p</w:t>
+      </w:r>
+      <w:r>
+        <w:t>ara el inicio del sistema</w:t>
+      </w:r>
+      <w:r>
+        <w:t>,</w:t>
+      </w:r>
+      <w:r>
+        <w:t xml:space="preserve"> se emplea el comando:</w:t>
+      </w:r>
+    </w:p>
+    <w:p>
+      <w:r>
+        <w:tab/>
+        <w:t>npm start</w:t>
+      </w:r>
     </w:p>
     <w:p>
       <w:pPr>
@@ -681,7 +800,7 @@
                     <pic:cNvPicPr/>
                   </pic:nvPicPr>
                   <pic:blipFill rotWithShape="1">
-                    <a:blip r:embed="rId11">
+                    <a:blip r:embed="rId14">
                       <a:extLst>
                         <a:ext uri="{28A0092B-C50C-407E-A947-70E740481C1C}">
                           <a14:useLocalDpi xmlns:a14="http://schemas.microsoft.com/office/drawing/2010/main" val="0"/>
@@ -727,10 +846,7 @@
       </w:r>
     </w:p>
     <w:p/>
-    <w:p>
-      <w:bookmarkStart w:id="0" w:name="_GoBack"/>
-      <w:bookmarkEnd w:id="0"/>
-    </w:p>
+    <w:p/>
     <w:sectPr>
       <w:pgSz w:w="12240" w:h="15840"/>
       <w:pgMar w:top="1134" w:right="1134" w:bottom="1134" w:left="1134" w:header="709" w:footer="709" w:gutter="0"/>
@@ -1664,7 +1780,7 @@
 </file>
 
 <file path=customXml/itemProps1.xml><?xml version="1.0" encoding="utf-8"?>
-<ds:datastoreItem xmlns:ds="http://schemas.openxmlformats.org/officeDocument/2006/customXml" ds:itemID="{6CCBE9CB-2B45-43EB-9D86-3FFB803F971D}">
+<ds:datastoreItem xmlns:ds="http://schemas.openxmlformats.org/officeDocument/2006/customXml" ds:itemID="{ECF3623F-C2BA-4855-84EF-35B18B8543E0}">
   <ds:schemaRefs>
     <ds:schemaRef ds:uri="http://schemas.openxmlformats.org/officeDocument/2006/bibliography"/>
   </ds:schemaRefs>

--- a/Documentación/Manual de instalación del Servidor de API.docx
+++ b/Documentación/Manual de instalación del Servidor de API.docx
@@ -9,8 +9,6 @@
       <w:r>
         <w:t xml:space="preserve"> y uso</w:t>
       </w:r>
-      <w:bookmarkStart w:id="0" w:name="_GoBack"/>
-      <w:bookmarkEnd w:id="0"/>
       <w:r>
         <w:t xml:space="preserve"> del</w:t>
       </w:r>
@@ -20,7 +18,15 @@
     </w:p>
     <w:p>
       <w:r>
-        <w:t xml:space="preserve">El servidor empleado para el uso del sistema, es NodeJS. Para su uso se descargara en la siguiente dirección </w:t>
+        <w:t xml:space="preserve">El servidor empleado para el uso del sistema, es </w:t>
+      </w:r>
+      <w:proofErr w:type="spellStart"/>
+      <w:r>
+        <w:t>NodeJS</w:t>
+      </w:r>
+      <w:proofErr w:type="spellEnd"/>
+      <w:r>
+        <w:t xml:space="preserve">. Para su uso se descargara en la siguiente dirección </w:t>
       </w:r>
       <w:hyperlink r:id="rId6" w:history="1">
         <w:r>
@@ -50,6 +56,7 @@
       <w:r>
         <w:rPr>
           <w:noProof/>
+          <w:lang w:eastAsia="es-MX"/>
         </w:rPr>
         <mc:AlternateContent>
           <mc:Choice Requires="wps">
@@ -129,8 +136,13 @@
                               <w:fldChar w:fldCharType="end"/>
                             </w:r>
                             <w:r>
-                              <w:t xml:space="preserve"> Página de descarga de NodeJS</w:t>
+                              <w:t xml:space="preserve"> Página de descarga de </w:t>
                             </w:r>
+                            <w:proofErr w:type="spellStart"/>
+                            <w:r>
+                              <w:t>NodeJS</w:t>
+                            </w:r>
+                            <w:proofErr w:type="spellEnd"/>
                           </w:p>
                         </w:txbxContent>
                       </wps:txbx>
@@ -344,10 +356,36 @@
         </w:drawing>
       </w:r>
       <w:r>
-        <w:t xml:space="preserve">Al utilizar la plataforma de desarrollo NodeJS para la implementación de este servicio, es requerido instalar los paquetes contenidos en el archivo package.json, para su instalación se emplearan algunos comandos en la consola de Windows (conocida también </w:t>
-      </w:r>
-      <w:r>
-        <w:t xml:space="preserve">como cmd) en modo Administrador. </w:t>
+        <w:t xml:space="preserve">Al utilizar la plataforma de desarrollo </w:t>
+      </w:r>
+      <w:proofErr w:type="spellStart"/>
+      <w:r>
+        <w:t>NodeJS</w:t>
+      </w:r>
+      <w:proofErr w:type="spellEnd"/>
+      <w:r>
+        <w:t xml:space="preserve"> para la implementación de este servicio, es requerido instalar los paquetes contenidos en el archivo </w:t>
+      </w:r>
+      <w:proofErr w:type="spellStart"/>
+      <w:proofErr w:type="gramStart"/>
+      <w:r>
+        <w:t>package.json</w:t>
+      </w:r>
+      <w:proofErr w:type="spellEnd"/>
+      <w:proofErr w:type="gramEnd"/>
+      <w:r>
+        <w:t xml:space="preserve">, para su instalación se emplearan algunos comandos en la consola de Windows (conocida también </w:t>
+      </w:r>
+      <w:r>
+        <w:t xml:space="preserve">como </w:t>
+      </w:r>
+      <w:proofErr w:type="spellStart"/>
+      <w:r>
+        <w:t>cmd</w:t>
+      </w:r>
+      <w:proofErr w:type="spellEnd"/>
+      <w:r>
+        <w:t xml:space="preserve">) en modo Administrador. </w:t>
       </w:r>
     </w:p>
     <w:p>
@@ -460,8 +498,20 @@
     <w:p>
       <w:r>
         <w:tab/>
-        <w:t>npm install</w:t>
-      </w:r>
+      </w:r>
+      <w:proofErr w:type="spellStart"/>
+      <w:r>
+        <w:t>npm</w:t>
+      </w:r>
+      <w:proofErr w:type="spellEnd"/>
+      <w:r>
+        <w:t xml:space="preserve"> </w:t>
+      </w:r>
+      <w:proofErr w:type="spellStart"/>
+      <w:r>
+        <w:t>install</w:t>
+      </w:r>
+      <w:proofErr w:type="spellEnd"/>
     </w:p>
     <w:p>
       <w:pPr>
@@ -542,19 +592,45 @@
         <w:t xml:space="preserve">la </w:t>
       </w:r>
       <w:r>
-        <w:t>instalación de los diversos paquetes, que como se menciono anteriormente</w:t>
-      </w:r>
-      <w:r>
-        <w:t xml:space="preserve"> están contenidos en el package.</w:t>
+        <w:t xml:space="preserve">instalación de los diversos paquetes, que como se </w:t>
+      </w:r>
+      <w:proofErr w:type="spellStart"/>
+      <w:r>
+        <w:t>menciono</w:t>
+      </w:r>
+      <w:proofErr w:type="spellEnd"/>
+      <w:r>
+        <w:t xml:space="preserve"> anteriormente</w:t>
+      </w:r>
+      <w:r>
+        <w:t xml:space="preserve"> están contenidos en el </w:t>
+      </w:r>
+      <w:proofErr w:type="spellStart"/>
+      <w:proofErr w:type="gramStart"/>
+      <w:r>
+        <w:t>package.</w:t>
       </w:r>
       <w:r>
         <w:t>j</w:t>
       </w:r>
       <w:r>
-        <w:t>son.</w:t>
-      </w:r>
-      <w:r>
-        <w:t xml:space="preserve"> Pero para su correcta ejecución se necesita del programa “PostgreSQL” que es el SGBD, se encuentra en la siguiente dirección </w:t>
+        <w:t>son</w:t>
+      </w:r>
+      <w:proofErr w:type="spellEnd"/>
+      <w:proofErr w:type="gramEnd"/>
+      <w:r>
+        <w:t>.</w:t>
+      </w:r>
+      <w:r>
+        <w:t xml:space="preserve"> Pero para su correcta ejecución se necesita del programa “</w:t>
+      </w:r>
+      <w:proofErr w:type="spellStart"/>
+      <w:r>
+        <w:t>PostgreSQL</w:t>
+      </w:r>
+      <w:proofErr w:type="spellEnd"/>
+      <w:r>
+        <w:t xml:space="preserve">” que es el SGBD, se encuentra en la siguiente dirección </w:t>
       </w:r>
       <w:hyperlink r:id="rId11" w:history="1">
         <w:r>
@@ -715,10 +791,55 @@
         <w:t>la siguiente ruta “</w:t>
       </w:r>
       <w:r>
-        <w:t>C:\Program Files\PostgreSQL\9.6\pgAdmin 4\bin</w:t>
-      </w:r>
-      <w:r>
-        <w:t>”, después de crea una nueva base de datos, llamada “dependencias”, donde click derecha en la parte donde dice PostgreSQL 9.6, como se muestra en la imagen.</w:t>
+        <w:t>C:\</w:t>
+      </w:r>
+      <w:proofErr w:type="spellStart"/>
+      <w:r>
+        <w:t>Program</w:t>
+      </w:r>
+      <w:proofErr w:type="spellEnd"/>
+      <w:r>
+        <w:t xml:space="preserve"> Files\</w:t>
+      </w:r>
+      <w:proofErr w:type="spellStart"/>
+      <w:r>
+        <w:t>PostgreSQL</w:t>
+      </w:r>
+      <w:proofErr w:type="spellEnd"/>
+      <w:r>
+        <w:t>\9.6\</w:t>
+      </w:r>
+      <w:proofErr w:type="spellStart"/>
+      <w:r>
+        <w:t>pgAdmin</w:t>
+      </w:r>
+      <w:proofErr w:type="spellEnd"/>
+      <w:r>
+        <w:t xml:space="preserve"> 4\</w:t>
+      </w:r>
+      <w:proofErr w:type="spellStart"/>
+      <w:r>
+        <w:t>bin</w:t>
+      </w:r>
+      <w:proofErr w:type="spellEnd"/>
+      <w:r>
+        <w:t xml:space="preserve">”, después de crea una nueva base de datos, llamada “dependencias”, donde </w:t>
+      </w:r>
+      <w:proofErr w:type="spellStart"/>
+      <w:r>
+        <w:t>click</w:t>
+      </w:r>
+      <w:proofErr w:type="spellEnd"/>
+      <w:r>
+        <w:t xml:space="preserve"> derecha en la parte donde dice </w:t>
+      </w:r>
+      <w:proofErr w:type="spellStart"/>
+      <w:r>
+        <w:t>PostgreSQL</w:t>
+      </w:r>
+      <w:proofErr w:type="spellEnd"/>
+      <w:r>
+        <w:t xml:space="preserve"> 9.6, como se muestra en la imagen.</w:t>
       </w:r>
     </w:p>
     <w:p>
@@ -735,117 +856,9 @@
     <w:p/>
     <w:p/>
     <w:p>
-      <w:r>
-        <w:t>Con esto ya esta todo listo p</w:t>
-      </w:r>
-      <w:r>
-        <w:t>ara el inicio del sistema</w:t>
-      </w:r>
-      <w:r>
-        <w:t>,</w:t>
-      </w:r>
-      <w:r>
-        <w:t xml:space="preserve"> se emplea el comando:</w:t>
-      </w:r>
+      <w:bookmarkStart w:id="0" w:name="_GoBack"/>
+      <w:bookmarkEnd w:id="0"/>
     </w:p>
-    <w:p>
-      <w:r>
-        <w:tab/>
-        <w:t>npm start</w:t>
-      </w:r>
-    </w:p>
-    <w:p>
-      <w:pPr>
-        <w:rPr>
-          <w:noProof/>
-          <w:lang w:eastAsia="es-MX"/>
-        </w:rPr>
-      </w:pPr>
-    </w:p>
-    <w:p>
-      <w:pPr>
-        <w:rPr>
-          <w:noProof/>
-          <w:lang w:eastAsia="es-MX"/>
-        </w:rPr>
-      </w:pPr>
-    </w:p>
-    <w:p>
-      <w:r>
-        <w:rPr>
-          <w:noProof/>
-          <w:lang w:eastAsia="es-MX"/>
-        </w:rPr>
-        <w:drawing>
-          <wp:anchor distT="0" distB="0" distL="114300" distR="114300" simplePos="0" relativeHeight="251664384" behindDoc="0" locked="0" layoutInCell="1" allowOverlap="1">
-            <wp:simplePos x="0" y="0"/>
-            <wp:positionH relativeFrom="margin">
-              <wp:align>center</wp:align>
-            </wp:positionH>
-            <wp:positionV relativeFrom="paragraph">
-              <wp:posOffset>369</wp:posOffset>
-            </wp:positionV>
-            <wp:extent cx="4504690" cy="3125470"/>
-            <wp:effectExtent l="0" t="0" r="0" b="0"/>
-            <wp:wrapTopAndBottom/>
-            <wp:docPr id="6" name="Imagen 6"/>
-            <wp:cNvGraphicFramePr>
-              <a:graphicFrameLocks xmlns:a="http://schemas.openxmlformats.org/drawingml/2006/main" noChangeAspect="1"/>
-            </wp:cNvGraphicFramePr>
-            <a:graphic xmlns:a="http://schemas.openxmlformats.org/drawingml/2006/main">
-              <a:graphicData uri="http://schemas.openxmlformats.org/drawingml/2006/picture">
-                <pic:pic xmlns:pic="http://schemas.openxmlformats.org/drawingml/2006/picture">
-                  <pic:nvPicPr>
-                    <pic:cNvPr id="1" name=""/>
-                    <pic:cNvPicPr/>
-                  </pic:nvPicPr>
-                  <pic:blipFill rotWithShape="1">
-                    <a:blip r:embed="rId14">
-                      <a:extLst>
-                        <a:ext uri="{28A0092B-C50C-407E-A947-70E740481C1C}">
-                          <a14:useLocalDpi xmlns:a14="http://schemas.microsoft.com/office/drawing/2010/main" val="0"/>
-                        </a:ext>
-                      </a:extLst>
-                    </a:blip>
-                    <a:srcRect t="14337" r="38041" b="9203"/>
-                    <a:stretch/>
-                  </pic:blipFill>
-                  <pic:spPr bwMode="auto">
-                    <a:xfrm>
-                      <a:off x="0" y="0"/>
-                      <a:ext cx="4504690" cy="3125470"/>
-                    </a:xfrm>
-                    <a:prstGeom prst="rect">
-                      <a:avLst/>
-                    </a:prstGeom>
-                    <a:ln>
-                      <a:noFill/>
-                    </a:ln>
-                    <a:extLst>
-                      <a:ext uri="{53640926-AAD7-44D8-BBD7-CCE9431645EC}">
-                        <a14:shadowObscured xmlns:a14="http://schemas.microsoft.com/office/drawing/2010/main"/>
-                      </a:ext>
-                    </a:extLst>
-                  </pic:spPr>
-                </pic:pic>
-              </a:graphicData>
-            </a:graphic>
-            <wp14:sizeRelH relativeFrom="margin">
-              <wp14:pctWidth>0</wp14:pctWidth>
-            </wp14:sizeRelH>
-            <wp14:sizeRelV relativeFrom="margin">
-              <wp14:pctHeight>0</wp14:pctHeight>
-            </wp14:sizeRelV>
-          </wp:anchor>
-        </w:drawing>
-      </w:r>
-    </w:p>
-    <w:p>
-      <w:r>
-        <w:t>Entonces se tendrá corriendo el servidor.</w:t>
-      </w:r>
-    </w:p>
-    <w:p/>
     <w:p/>
     <w:sectPr>
       <w:pgSz w:w="12240" w:h="15840"/>
@@ -1780,7 +1793,7 @@
 </file>
 
 <file path=customXml/itemProps1.xml><?xml version="1.0" encoding="utf-8"?>
-<ds:datastoreItem xmlns:ds="http://schemas.openxmlformats.org/officeDocument/2006/customXml" ds:itemID="{ECF3623F-C2BA-4855-84EF-35B18B8543E0}">
+<ds:datastoreItem xmlns:ds="http://schemas.openxmlformats.org/officeDocument/2006/customXml" ds:itemID="{1B8BA50F-B251-4BC8-BE3F-1437FD24D46C}">
   <ds:schemaRefs>
     <ds:schemaRef ds:uri="http://schemas.openxmlformats.org/officeDocument/2006/bibliography"/>
   </ds:schemaRefs>
